--- a/docs/sbg/Data_Collection_Guide_for_evip_linux.docx
+++ b/docs/sbg/Data_Collection_Guide_for_evip_linux.docx
@@ -27,6 +27,8 @@
                 <w:noProof w:val="0"/>
               </w:rPr>
             </w:pPr>
+            <w:bookmarkStart w:id="0" w:name="_GoBack"/>
+            <w:bookmarkEnd w:id="0"/>
           </w:p>
         </w:tc>
         <w:tc>
@@ -41,8 +43,8 @@
                 <w:noProof w:val="0"/>
               </w:rPr>
             </w:pPr>
-            <w:bookmarkStart w:id="0" w:name="Present"/>
-            <w:bookmarkEnd w:id="0"/>
+            <w:bookmarkStart w:id="1" w:name="Present"/>
+            <w:bookmarkEnd w:id="1"/>
           </w:p>
         </w:tc>
       </w:tr>
@@ -67,7 +69,7 @@
         <w:pStyle w:val="BodyText"/>
       </w:pPr>
     </w:p>
-    <w:bookmarkStart w:id="1" w:name="Title"/>
+    <w:bookmarkStart w:id="2" w:name="Title"/>
     <w:p>
       <w:pPr>
         <w:pStyle w:val="Title"/>
@@ -87,7 +89,7 @@
       <w:r>
         <w:fldChar w:fldCharType="end"/>
       </w:r>
-      <w:bookmarkEnd w:id="1"/>
+      <w:bookmarkEnd w:id="2"/>
       <w:r>
         <w:t xml:space="preserve"> </w:t>
       </w:r>
@@ -99,8 +101,8 @@
       <w:pPr>
         <w:pStyle w:val="Heading1"/>
       </w:pPr>
-      <w:bookmarkStart w:id="2" w:name="YourInfo"/>
-      <w:bookmarkEnd w:id="2"/>
+      <w:bookmarkStart w:id="3" w:name="YourInfo"/>
+      <w:bookmarkEnd w:id="3"/>
       <w:r>
         <w:t>Abstract</w:t>
       </w:r>
@@ -216,7 +218,7 @@
           <w:lang w:eastAsia="zh-CN"/>
         </w:rPr>
       </w:pPr>
-      <w:bookmarkStart w:id="3" w:name="_Hlk509576015"/>
+      <w:bookmarkStart w:id="4" w:name="_Hlk509576015"/>
       <w:r>
         <w:t>blade_0_</w:t>
       </w:r>
@@ -521,7 +523,7 @@
       <w:pPr>
         <w:pStyle w:val="BodyText"/>
       </w:pPr>
-      <w:commentRangeStart w:id="4"/>
+      <w:commentRangeStart w:id="5"/>
       <w:proofErr w:type="spellStart"/>
       <w:r>
         <w:lastRenderedPageBreak/>
@@ -589,7 +591,7 @@
           <w:lang w:val="en-GB"/>
         </w:rPr>
       </w:pPr>
-      <w:commentRangeStart w:id="5"/>
+      <w:commentRangeStart w:id="6"/>
       <w:proofErr w:type="spellStart"/>
       <w:r>
         <w:t>vrctl</w:t>
@@ -651,17 +653,17 @@
       <w:r>
         <w:t>veth_capture_blade_X.pcap</w:t>
       </w:r>
-      <w:commentRangeEnd w:id="5"/>
+      <w:commentRangeEnd w:id="6"/>
       <w:proofErr w:type="spellEnd"/>
       <w:r>
         <w:rPr>
           <w:rStyle w:val="CommentReference"/>
           <w:lang w:val="en-GB"/>
         </w:rPr>
-        <w:commentReference w:id="5"/>
-      </w:r>
-    </w:p>
-    <w:commentRangeEnd w:id="4"/>
+        <w:commentReference w:id="6"/>
+      </w:r>
+    </w:p>
+    <w:commentRangeEnd w:id="5"/>
     <w:p>
       <w:pPr>
         <w:pStyle w:val="BodyText"/>
@@ -671,12 +673,12 @@
           <w:rStyle w:val="CommentReference"/>
           <w:lang w:val="en-GB"/>
         </w:rPr>
-        <w:commentReference w:id="4"/>
+        <w:commentReference w:id="5"/>
       </w:r>
       <w:r>
         <w:t xml:space="preserve"> </w:t>
       </w:r>
-      <w:commentRangeStart w:id="6"/>
+      <w:commentRangeStart w:id="7"/>
       <w:proofErr w:type="spellStart"/>
       <w:r>
         <w:t>vrctl</w:t>
@@ -734,13 +736,13 @@
       <w:r>
         <w:t>/br0_capture_blade_X.pcap</w:t>
       </w:r>
-      <w:commentRangeEnd w:id="6"/>
+      <w:commentRangeEnd w:id="7"/>
       <w:r>
         <w:rPr>
           <w:rStyle w:val="CommentReference"/>
           <w:lang w:val="en-GB"/>
         </w:rPr>
-        <w:commentReference w:id="6"/>
+        <w:commentReference w:id="7"/>
       </w:r>
     </w:p>
     <w:p>
@@ -1113,7 +1115,7 @@
       </w:r>
       <w:proofErr w:type="spellEnd"/>
     </w:p>
-    <w:bookmarkEnd w:id="3"/>
+    <w:bookmarkEnd w:id="4"/>
     <w:p>
       <w:pPr>
         <w:pStyle w:val="Heading1"/>
@@ -1674,7 +1676,7 @@
         </w:rPr>
         <w:t>cat /proc/net/</w:t>
       </w:r>
-      <w:commentRangeStart w:id="7"/>
+      <w:commentRangeStart w:id="8"/>
       <w:proofErr w:type="spellStart"/>
       <w:r>
         <w:rPr>
@@ -1684,14 +1686,14 @@
         </w:rPr>
         <w:t>snmp</w:t>
       </w:r>
-      <w:commentRangeEnd w:id="7"/>
+      <w:commentRangeEnd w:id="8"/>
       <w:proofErr w:type="spellEnd"/>
       <w:r>
         <w:rPr>
           <w:rStyle w:val="CommentReference"/>
           <w:lang w:val="en-GB"/>
         </w:rPr>
-        <w:commentReference w:id="7"/>
+        <w:commentReference w:id="8"/>
       </w:r>
     </w:p>
     <w:p>
@@ -1777,8 +1779,6 @@
         </w:rPr>
         <w:t>inet6 -s</w:t>
       </w:r>
-      <w:bookmarkStart w:id="8" w:name="_GoBack"/>
-      <w:bookmarkEnd w:id="8"/>
     </w:p>
     <w:p>
       <w:pPr>
@@ -6839,7 +6839,7 @@
 
 <file path=word/comments.xml><?xml version="1.0" encoding="utf-8"?>
 <w:comments xmlns:wpc="http://schemas.microsoft.com/office/word/2010/wordprocessingCanvas" xmlns:cx="http://schemas.microsoft.com/office/drawing/2014/chartex" xmlns:cx1="http://schemas.microsoft.com/office/drawing/2015/9/8/chartex" xmlns:cx2="http://schemas.microsoft.com/office/drawing/2015/10/21/chartex" xmlns:cx3="http://schemas.microsoft.com/office/drawing/2016/5/9/chartex" xmlns:cx4="http://schemas.microsoft.com/office/drawing/2016/5/10/chartex" xmlns:cx5="http://schemas.microsoft.com/office/drawing/2016/5/11/chartex" xmlns:cx6="http://schemas.microsoft.com/office/drawing/2016/5/12/chartex" xmlns:cx7="http://schemas.microsoft.com/office/drawing/2016/5/13/chartex" xmlns:cx8="http://schemas.microsoft.com/office/drawing/2016/5/14/chartex" xmlns:mc="http://schemas.openxmlformats.org/markup-compatibility/2006" xmlns:aink="http://schemas.microsoft.com/office/drawing/2016/ink" xmlns:am3d="http://schemas.microsoft.com/office/drawing/2017/model3d" xmlns:o="urn:schemas-microsoft-com:office:office" xmlns:r="http://schemas.openxmlformats.org/officeDocument/2006/relationships" xmlns:m="http://schemas.openxmlformats.org/officeDocument/2006/math" xmlns:v="urn:schemas-microsoft-com:vml" xmlns:wp14="http://schemas.microsoft.com/office/word/2010/wordprocessingDrawing" xmlns:wp="http://schemas.openxmlformats.org/drawingml/2006/wordprocessingDrawing" xmlns:w10="urn:schemas-microsoft-com:office:word" xmlns:w="http://schemas.openxmlformats.org/wordprocessingml/2006/main" xmlns:w14="http://schemas.microsoft.com/office/word/2010/wordml" xmlns:w15="http://schemas.microsoft.com/office/word/2012/wordml" xmlns:w16cid="http://schemas.microsoft.com/office/word/2016/wordml/cid" xmlns:w16se="http://schemas.microsoft.com/office/word/2015/wordml/symex" xmlns:wpg="http://schemas.microsoft.com/office/word/2010/wordprocessingGroup" xmlns:wpi="http://schemas.microsoft.com/office/word/2010/wordprocessingInk" xmlns:wne="http://schemas.microsoft.com/office/word/2006/wordml" xmlns:wps="http://schemas.microsoft.com/office/word/2010/wordprocessingShape" mc:Ignorable="w14 w15 w16se w16cid wp14">
-  <w:comment w:id="5" w:author="Jinqing Yan" w:date="2018-03-21T14:08:00Z" w:initials="JY">
+  <w:comment w:id="6" w:author="Jinqing Yan" w:date="2018-03-21T14:08:00Z" w:initials="JY">
     <w:p>
       <w:pPr>
         <w:pStyle w:val="CommentText"/>
@@ -6863,7 +6863,7 @@
       </w:r>
     </w:p>
   </w:comment>
-  <w:comment w:id="4" w:author="Jinqing Yan" w:date="2018-03-21T14:21:00Z" w:initials="JY">
+  <w:comment w:id="5" w:author="Jinqing Yan" w:date="2018-03-21T14:21:00Z" w:initials="JY">
     <w:p>
       <w:pPr>
         <w:pStyle w:val="CommentText"/>
@@ -6879,7 +6879,7 @@
       </w:r>
     </w:p>
   </w:comment>
-  <w:comment w:id="6" w:author="Jinqing Yan" w:date="2018-03-21T14:08:00Z" w:initials="JY">
+  <w:comment w:id="7" w:author="Jinqing Yan" w:date="2018-03-21T14:08:00Z" w:initials="JY">
     <w:p>
       <w:pPr>
         <w:pStyle w:val="CommentText"/>
@@ -6903,7 +6903,7 @@
       </w:r>
     </w:p>
   </w:comment>
-  <w:comment w:id="7" w:author="Jinqing Yan" w:date="2018-03-21T15:16:00Z" w:initials="JY">
+  <w:comment w:id="8" w:author="Jinqing Yan" w:date="2018-03-21T15:16:00Z" w:initials="JY">
     <w:p>
       <w:pPr>
         <w:pStyle w:val="CommentText"/>
@@ -7201,11 +7201,21 @@
           <w:pPr>
             <w:pStyle w:val="Header"/>
           </w:pPr>
-          <w:fldSimple w:instr=" DOCPROPERTY  SecurityClass  \* MERGEFORMAT ">
-            <w:r>
-              <w:t>Ericsson Internal</w:t>
-            </w:r>
-          </w:fldSimple>
+          <w:r>
+            <w:fldChar w:fldCharType="begin"/>
+          </w:r>
+          <w:r>
+            <w:instrText xml:space="preserve"> DOCPROPERTY  SecurityClass  \* MERGEFORMAT </w:instrText>
+          </w:r>
+          <w:r>
+            <w:fldChar w:fldCharType="separate"/>
+          </w:r>
+          <w:r>
+            <w:t>Ericsson Internal</w:t>
+          </w:r>
+          <w:r>
+            <w:fldChar w:fldCharType="end"/>
+          </w:r>
         </w:p>
         <w:p>
           <w:pPr>
@@ -7384,11 +7394,21 @@
               <w:tab w:val="left" w:pos="3062"/>
             </w:tabs>
           </w:pPr>
-          <w:fldSimple w:instr=" DOCPROPERTY &quot;Prepared&quot; \* MERGEFORMAT ">
-            <w:r>
-              <w:t>SBG CSI</w:t>
-            </w:r>
-          </w:fldSimple>
+          <w:r>
+            <w:fldChar w:fldCharType="begin"/>
+          </w:r>
+          <w:r>
+            <w:instrText xml:space="preserve"> DOCPROPERTY "Prepared" \* MERGEFORMAT </w:instrText>
+          </w:r>
+          <w:r>
+            <w:fldChar w:fldCharType="separate"/>
+          </w:r>
+          <w:r>
+            <w:t>SBG CSI</w:t>
+          </w:r>
+          <w:r>
+            <w:fldChar w:fldCharType="end"/>
+          </w:r>
         </w:p>
       </w:tc>
       <w:tc>
@@ -7576,11 +7596,21 @@
           <w:pPr>
             <w:pStyle w:val="Header"/>
           </w:pPr>
-          <w:fldSimple w:instr=" DOCPROPERTY &quot;Date&quot; \* MERGEFORMAT ">
-            <w:r>
-              <w:t>2018-03-19</w:t>
-            </w:r>
-          </w:fldSimple>
+          <w:r>
+            <w:fldChar w:fldCharType="begin"/>
+          </w:r>
+          <w:r>
+            <w:instrText xml:space="preserve"> DOCPROPERTY "Date" \* MERGEFORMAT </w:instrText>
+          </w:r>
+          <w:r>
+            <w:fldChar w:fldCharType="separate"/>
+          </w:r>
+          <w:r>
+            <w:t>2018-03-19</w:t>
+          </w:r>
+          <w:r>
+            <w:fldChar w:fldCharType="end"/>
+          </w:r>
         </w:p>
       </w:tc>
       <w:tc>
@@ -7594,11 +7624,21 @@
           <w:pPr>
             <w:pStyle w:val="Header"/>
           </w:pPr>
-          <w:fldSimple w:instr=" DOCPROPERTY &quot;Revision&quot; \* MERGEFORMAT ">
-            <w:r>
-              <w:t>PA1</w:t>
-            </w:r>
-          </w:fldSimple>
+          <w:r>
+            <w:fldChar w:fldCharType="begin"/>
+          </w:r>
+          <w:r>
+            <w:instrText xml:space="preserve"> DOCPROPERTY "Revision" \* MERGEFORMAT </w:instrText>
+          </w:r>
+          <w:r>
+            <w:fldChar w:fldCharType="separate"/>
+          </w:r>
+          <w:r>
+            <w:t>PA1</w:t>
+          </w:r>
+          <w:r>
+            <w:fldChar w:fldCharType="end"/>
+          </w:r>
         </w:p>
       </w:tc>
       <w:tc>
@@ -13035,7 +13075,7 @@
 </file>
 
 <file path=customXml/itemProps1.xml><?xml version="1.0" encoding="utf-8"?>
-<ds:datastoreItem xmlns:ds="http://schemas.openxmlformats.org/officeDocument/2006/customXml" ds:itemID="{ACB3F7D7-B819-43FD-9C61-951DC6B457C3}">
+<ds:datastoreItem xmlns:ds="http://schemas.openxmlformats.org/officeDocument/2006/customXml" ds:itemID="{D00B357F-082A-4EFC-BF2B-0C74428140F6}">
   <ds:schemaRefs>
     <ds:schemaRef ds:uri="http://schemas.openxmlformats.org/officeDocument/2006/bibliography"/>
   </ds:schemaRefs>
